--- a/DTP_deeplearning/_DTP实验记录/20190602_测试0.3cut off数据/20190602_epoch_5_100轮_8192结果记录.docx
+++ b/DTP_deeplearning/_DTP实验记录/20190602_测试0.3cut off数据/20190602_epoch_5_100轮_8192结果记录.docx
@@ -67,11 +67,6 @@
       </w:r>
     </w:p>
     <w:p>
-      <w:pPr>
-        <w:rPr>
-          <w:rFonts w:hint="eastAsia"/>
-        </w:rPr>
-      </w:pPr>
       <w:r>
         <w:rPr>
           <w:rFonts w:hint="eastAsia"/>
@@ -1568,35 +1563,6 @@
           <w:rFonts w:hint="eastAsia"/>
         </w:rPr>
         <w:t>实验变量：</w:t>
-      </w:r>
-    </w:p>
-    <w:p>
-      <w:r>
-        <w:rPr>
-          <w:rFonts w:hint="eastAsia"/>
-        </w:rPr>
-        <w:t>网络设置中的</w:t>
-      </w:r>
-      <w:r>
-        <w:rPr>
-          <w:rFonts w:hint="eastAsia"/>
-        </w:rPr>
-        <w:t>epoch</w:t>
-      </w:r>
-      <w:r>
-        <w:rPr>
-          <w:rFonts w:hint="eastAsia"/>
-        </w:rPr>
-        <w:t>：分别设置为</w:t>
-      </w:r>
-      <w:r>
-        <w:t>3\6\9,batch</w:t>
-      </w:r>
-      <w:r>
-        <w:rPr>
-          <w:rFonts w:hint="eastAsia"/>
-        </w:rPr>
-        <w:t>设置为8192、4096.</w:t>
       </w:r>
     </w:p>
     <w:p>
@@ -2043,8 +2009,6 @@
         </w:rPr>
         <w:t>4</w:t>
       </w:r>
-      <w:bookmarkStart w:id="0" w:name="_GoBack"/>
-      <w:bookmarkEnd w:id="0"/>
     </w:p>
     <w:p/>
     <w:p>
@@ -2068,6 +2032,167 @@
         </w:rPr>
         <w:t>将图片下载后存储</w:t>
       </w:r>
+    </w:p>
+    <w:p/>
+    <w:p/>
+    <w:p>
+      <w:r>
+        <w:rPr>
+          <w:rFonts w:hint="eastAsia"/>
+        </w:rPr>
+        <w:t>希望训练足够长，得到一套好看的结果。毕竟是最后一次使用这批有冗余的数据了，也是最后一次使用提纯后的负样本了。</w:t>
+      </w:r>
+    </w:p>
+    <w:p>
+      <w:r>
+        <w:rPr>
+          <w:rFonts w:hint="eastAsia"/>
+        </w:rPr>
+        <w:t>然而，不知道被谁一下子断掉了所有的程序。。。。</w:t>
+      </w:r>
+    </w:p>
+    <w:p>
+      <w:r>
+        <w:rPr>
+          <w:noProof/>
+        </w:rPr>
+        <w:lastRenderedPageBreak/>
+        <w:drawing>
+          <wp:inline distT="0" distB="0" distL="0" distR="0" wp14:anchorId="5B2FF102" wp14:editId="593DB972">
+            <wp:extent cx="6505575" cy="5067300"/>
+            <wp:effectExtent l="0" t="0" r="9525" b="0"/>
+            <wp:docPr id="1" name="图片 1"/>
+            <wp:cNvGraphicFramePr>
+              <a:graphicFrameLocks xmlns:a="http://schemas.openxmlformats.org/drawingml/2006/main" noChangeAspect="1"/>
+            </wp:cNvGraphicFramePr>
+            <a:graphic xmlns:a="http://schemas.openxmlformats.org/drawingml/2006/main">
+              <a:graphicData uri="http://schemas.openxmlformats.org/drawingml/2006/picture">
+                <pic:pic xmlns:pic="http://schemas.openxmlformats.org/drawingml/2006/picture">
+                  <pic:nvPicPr>
+                    <pic:cNvPr id="1" name=""/>
+                    <pic:cNvPicPr/>
+                  </pic:nvPicPr>
+                  <pic:blipFill>
+                    <a:blip r:embed="rId6"/>
+                    <a:stretch>
+                      <a:fillRect/>
+                    </a:stretch>
+                  </pic:blipFill>
+                  <pic:spPr>
+                    <a:xfrm>
+                      <a:off x="0" y="0"/>
+                      <a:ext cx="6505575" cy="5067300"/>
+                    </a:xfrm>
+                    <a:prstGeom prst="rect">
+                      <a:avLst/>
+                    </a:prstGeom>
+                  </pic:spPr>
+                </pic:pic>
+              </a:graphicData>
+            </a:graphic>
+          </wp:inline>
+        </w:drawing>
+      </w:r>
+    </w:p>
+    <w:p>
+      <w:r>
+        <w:rPr>
+          <w:noProof/>
+        </w:rPr>
+        <w:lastRenderedPageBreak/>
+        <w:drawing>
+          <wp:inline distT="0" distB="0" distL="0" distR="0" wp14:anchorId="198C46E5" wp14:editId="35887FA1">
+            <wp:extent cx="6505575" cy="5067300"/>
+            <wp:effectExtent l="0" t="0" r="9525" b="0"/>
+            <wp:docPr id="2" name="图片 2"/>
+            <wp:cNvGraphicFramePr>
+              <a:graphicFrameLocks xmlns:a="http://schemas.openxmlformats.org/drawingml/2006/main" noChangeAspect="1"/>
+            </wp:cNvGraphicFramePr>
+            <a:graphic xmlns:a="http://schemas.openxmlformats.org/drawingml/2006/main">
+              <a:graphicData uri="http://schemas.openxmlformats.org/drawingml/2006/picture">
+                <pic:pic xmlns:pic="http://schemas.openxmlformats.org/drawingml/2006/picture">
+                  <pic:nvPicPr>
+                    <pic:cNvPr id="1" name=""/>
+                    <pic:cNvPicPr/>
+                  </pic:nvPicPr>
+                  <pic:blipFill>
+                    <a:blip r:embed="rId7"/>
+                    <a:stretch>
+                      <a:fillRect/>
+                    </a:stretch>
+                  </pic:blipFill>
+                  <pic:spPr>
+                    <a:xfrm>
+                      <a:off x="0" y="0"/>
+                      <a:ext cx="6505575" cy="5067300"/>
+                    </a:xfrm>
+                    <a:prstGeom prst="rect">
+                      <a:avLst/>
+                    </a:prstGeom>
+                  </pic:spPr>
+                </pic:pic>
+              </a:graphicData>
+            </a:graphic>
+          </wp:inline>
+        </w:drawing>
+      </w:r>
+    </w:p>
+    <w:p>
+      <w:pPr>
+        <w:rPr>
+          <w:rFonts w:hint="eastAsia"/>
+        </w:rPr>
+      </w:pPr>
+      <w:r>
+        <w:rPr>
+          <w:noProof/>
+        </w:rPr>
+        <w:lastRenderedPageBreak/>
+        <w:drawing>
+          <wp:inline distT="0" distB="0" distL="0" distR="0" wp14:anchorId="1DCAD2BA" wp14:editId="0902E0F2">
+            <wp:extent cx="6505575" cy="5067300"/>
+            <wp:effectExtent l="0" t="0" r="9525" b="0"/>
+            <wp:docPr id="3" name="图片 3"/>
+            <wp:cNvGraphicFramePr>
+              <a:graphicFrameLocks xmlns:a="http://schemas.openxmlformats.org/drawingml/2006/main" noChangeAspect="1"/>
+            </wp:cNvGraphicFramePr>
+            <a:graphic xmlns:a="http://schemas.openxmlformats.org/drawingml/2006/main">
+              <a:graphicData uri="http://schemas.openxmlformats.org/drawingml/2006/picture">
+                <pic:pic xmlns:pic="http://schemas.openxmlformats.org/drawingml/2006/picture">
+                  <pic:nvPicPr>
+                    <pic:cNvPr id="1" name=""/>
+                    <pic:cNvPicPr/>
+                  </pic:nvPicPr>
+                  <pic:blipFill>
+                    <a:blip r:embed="rId8"/>
+                    <a:stretch>
+                      <a:fillRect/>
+                    </a:stretch>
+                  </pic:blipFill>
+                  <pic:spPr>
+                    <a:xfrm>
+                      <a:off x="0" y="0"/>
+                      <a:ext cx="6505575" cy="5067300"/>
+                    </a:xfrm>
+                    <a:prstGeom prst="rect">
+                      <a:avLst/>
+                    </a:prstGeom>
+                  </pic:spPr>
+                </pic:pic>
+              </a:graphicData>
+            </a:graphic>
+          </wp:inline>
+        </w:drawing>
+      </w:r>
+      <w:bookmarkStart w:id="0" w:name="_GoBack"/>
+      <w:bookmarkEnd w:id="0"/>
+    </w:p>
+    <w:p>
+      <w:pPr>
+        <w:rPr>
+          <w:rFonts w:hint="eastAsia"/>
+        </w:rPr>
+      </w:pPr>
     </w:p>
     <w:p>
       <w:pPr>
